--- a/Caritas-Word/（不存在的“如果”）.docx
+++ b/Caritas-Word/（不存在的“如果”）.docx
@@ -4,37 +4,50 @@
   <w:body>
     <w:p>
       <w:pPr>
-        <w:spacing w:before="48" w:after="48"/>
-      </w:pPr>
-      <w:r>
-        <w:rPr>
-          <w:rFonts w:hint="eastAsia"/>
+        <w:spacing w:before="114" w:after="114"/>
+        <w:ind w:firstLineChars="0" w:firstLine="0"/>
+        <w:rPr>
+          <w:u w:val="none"/>
+        </w:rPr>
+      </w:pPr>
+      <w:r>
+        <w:rPr>
+          <w:rFonts w:hint="eastAsia"/>
+          <w:u w:val="none"/>
         </w:rPr>
         <w:t>（不存在的“如果”）</w:t>
       </w:r>
     </w:p>
     <w:p>
       <w:pPr>
-        <w:spacing w:before="48" w:after="48"/>
-      </w:pPr>
-    </w:p>
-    <w:p>
-      <w:pPr>
-        <w:spacing w:before="48" w:after="48"/>
+        <w:spacing w:before="114" w:after="114"/>
+        <w:ind w:firstLineChars="0" w:firstLine="0"/>
+        <w:rPr>
+          <w:u w:val="none"/>
+        </w:rPr>
+      </w:pPr>
+    </w:p>
+    <w:p>
+      <w:pPr>
+        <w:spacing w:before="114" w:after="114"/>
+        <w:ind w:firstLineChars="0" w:firstLine="0"/>
         <w:jc w:val="center"/>
         <w:rPr>
           <w:rFonts w:hint="eastAsia"/>
-        </w:rPr>
-      </w:pPr>
-      <w:r>
-        <w:rPr>
-          <w:rFonts w:hint="eastAsia"/>
+          <w:u w:val="none"/>
+        </w:rPr>
+      </w:pPr>
+      <w:r>
+        <w:rPr>
+          <w:rFonts w:hint="eastAsia"/>
+          <w:u w:val="none"/>
         </w:rPr>
         <w:t>问题：</w:t>
       </w:r>
       <w:r>
         <w:rPr>
           <w:rFonts w:hint="eastAsia"/>
+          <w:u w:val="none"/>
         </w:rPr>
         <w:t>如何</w:t>
       </w:r>
@@ -42,31 +55,21 @@
       <w:r>
         <w:rPr>
           <w:rFonts w:hint="eastAsia"/>
+          <w:u w:val="none"/>
         </w:rPr>
         <w:t>看待微博网民</w:t>
       </w:r>
       <w:proofErr w:type="gramEnd"/>
       <w:r>
         <w:rPr>
-          <w:rFonts w:hint="eastAsia"/>
-        </w:rPr>
-        <w:t>@</w:t>
-      </w:r>
-      <w:r>
-        <w:rPr>
-          <w:rFonts w:hint="eastAsia"/>
-        </w:rPr>
-        <w:t>罗昌平</w:t>
-      </w:r>
-      <w:r>
-        <w:rPr>
-          <w:rFonts w:hint="eastAsia"/>
-        </w:rPr>
-        <w:t xml:space="preserve"> </w:t>
-      </w:r>
-      <w:r>
-        <w:rPr>
-          <w:rFonts w:hint="eastAsia"/>
+          <w:u w:val="none"/>
+        </w:rPr>
+        <w:t>XXX</w:t>
+      </w:r>
+      <w:r>
+        <w:rPr>
+          <w:rFonts w:hint="eastAsia"/>
+          <w:u w:val="none"/>
         </w:rPr>
         <w:t>近日针对志愿军烈士发表侮辱言论，目前已被刑</w:t>
       </w:r>
@@ -74,6 +77,7 @@
       <w:r>
         <w:rPr>
           <w:rFonts w:hint="eastAsia"/>
+          <w:u w:val="none"/>
         </w:rPr>
         <w:t>拘</w:t>
       </w:r>
@@ -81,107 +85,139 @@
       <w:r>
         <w:rPr>
           <w:rFonts w:hint="eastAsia"/>
+          <w:u w:val="none"/>
         </w:rPr>
         <w:t>？</w:t>
       </w:r>
     </w:p>
     <w:p>
       <w:pPr>
-        <w:spacing w:before="48" w:after="48"/>
-      </w:pPr>
-    </w:p>
-    <w:p>
-      <w:pPr>
-        <w:spacing w:before="48" w:after="48"/>
-        <w:ind w:firstLine="420"/>
-      </w:pPr>
-      <w:r>
-        <w:rPr>
-          <w:rFonts w:hint="eastAsia"/>
+        <w:spacing w:before="114" w:after="114"/>
+        <w:ind w:firstLineChars="0" w:firstLine="0"/>
+        <w:rPr>
+          <w:rFonts w:hint="eastAsia"/>
+          <w:u w:val="none"/>
+        </w:rPr>
+      </w:pPr>
+    </w:p>
+    <w:p>
+      <w:pPr>
+        <w:spacing w:before="114" w:after="114"/>
+        <w:ind w:firstLineChars="0" w:firstLine="420"/>
+        <w:rPr>
+          <w:u w:val="none"/>
+        </w:rPr>
+      </w:pPr>
+      <w:r>
+        <w:rPr>
+          <w:rFonts w:hint="eastAsia"/>
+          <w:u w:val="none"/>
         </w:rPr>
         <w:t>根据韩国现在发展不错而朝鲜比较落后来推断朝鲜战争的正义性是没有意义的。</w:t>
       </w:r>
     </w:p>
     <w:p>
       <w:pPr>
-        <w:spacing w:before="48" w:after="48"/>
-        <w:ind w:firstLine="420"/>
-      </w:pPr>
-      <w:r>
-        <w:rPr>
-          <w:rFonts w:hint="eastAsia"/>
+        <w:spacing w:before="114" w:after="114"/>
+        <w:ind w:firstLineChars="0" w:firstLine="420"/>
+        <w:rPr>
+          <w:u w:val="none"/>
+        </w:rPr>
+      </w:pPr>
+      <w:r>
+        <w:rPr>
+          <w:rFonts w:hint="eastAsia"/>
+          <w:u w:val="none"/>
         </w:rPr>
         <w:t>1</w:t>
       </w:r>
       <w:r>
         <w:rPr>
           <w:rFonts w:hint="eastAsia"/>
+          <w:u w:val="none"/>
         </w:rPr>
         <w:t>）朝鲜战争不会有第二种结果，这跟正义与否无关，纯属客观的历史逻辑发展的必然。</w:t>
       </w:r>
     </w:p>
     <w:p>
       <w:pPr>
-        <w:spacing w:before="48" w:after="48"/>
-        <w:ind w:firstLine="420"/>
-      </w:pPr>
-      <w:r>
-        <w:rPr>
-          <w:rFonts w:hint="eastAsia"/>
+        <w:spacing w:before="114" w:after="114"/>
+        <w:ind w:firstLineChars="0" w:firstLine="420"/>
+        <w:rPr>
+          <w:u w:val="none"/>
+        </w:rPr>
+      </w:pPr>
+      <w:r>
+        <w:rPr>
+          <w:rFonts w:hint="eastAsia"/>
+          <w:u w:val="none"/>
         </w:rPr>
         <w:t>美国没有这能力占据北朝鲜，其他的推论都是建立在不存在的虚空世界，没有意义。</w:t>
       </w:r>
     </w:p>
     <w:p>
       <w:pPr>
-        <w:spacing w:before="48" w:after="48"/>
-        <w:ind w:firstLine="420"/>
-      </w:pPr>
-      <w:r>
-        <w:rPr>
-          <w:rFonts w:hint="eastAsia"/>
+        <w:spacing w:before="114" w:after="114"/>
+        <w:ind w:firstLineChars="0" w:firstLine="420"/>
+        <w:rPr>
+          <w:u w:val="none"/>
+        </w:rPr>
+      </w:pPr>
+      <w:r>
+        <w:rPr>
+          <w:rFonts w:hint="eastAsia"/>
+          <w:u w:val="none"/>
         </w:rPr>
         <w:t>2</w:t>
       </w:r>
       <w:r>
         <w:rPr>
           <w:rFonts w:hint="eastAsia"/>
+          <w:u w:val="none"/>
         </w:rPr>
         <w:t>）真的要是换了个结果，世界不会简单的复制现在的历史结局。没准在“美国占据北朝鲜”剧本的结果是朝鲜半岛在不久后遭遇了核轰炸，变成了无人区。认为某场战争结果不同历史只是打个最小规模的补丁，这种思路其实是不成立的。</w:t>
       </w:r>
     </w:p>
     <w:p>
       <w:pPr>
-        <w:spacing w:before="48" w:after="48"/>
-        <w:ind w:firstLine="420"/>
-      </w:pPr>
-      <w:r>
-        <w:rPr>
-          <w:rFonts w:hint="eastAsia"/>
+        <w:spacing w:before="114" w:after="114"/>
+        <w:ind w:firstLineChars="0" w:firstLine="420"/>
+        <w:rPr>
+          <w:u w:val="none"/>
+        </w:rPr>
+      </w:pPr>
+      <w:r>
+        <w:rPr>
+          <w:rFonts w:hint="eastAsia"/>
+          <w:u w:val="none"/>
         </w:rPr>
         <w:t>这就像日本人肯定不同意现在经济发达是打输了太平洋战争的结果，因为</w:t>
       </w:r>
       <w:r>
         <w:rPr>
           <w:rFonts w:hint="eastAsia"/>
+          <w:u w:val="none"/>
         </w:rPr>
         <w:t>ta</w:t>
       </w:r>
       <w:r>
         <w:rPr>
           <w:rFonts w:hint="eastAsia"/>
+          <w:u w:val="none"/>
         </w:rPr>
         <w:t>们很显然会觉得如果</w:t>
       </w:r>
       <w:r>
         <w:rPr>
           <w:rFonts w:hint="eastAsia"/>
+          <w:u w:val="none"/>
         </w:rPr>
         <w:t>ta</w:t>
       </w:r>
       <w:r>
         <w:rPr>
           <w:rFonts w:hint="eastAsia"/>
+          <w:u w:val="none"/>
         </w:rPr>
         <w:t>们打赢了，没准比现在发达得多，</w:t>
       </w:r>
@@ -189,6 +225,7 @@
       <w:r>
         <w:rPr>
           <w:rFonts w:hint="eastAsia"/>
+          <w:u w:val="none"/>
         </w:rPr>
         <w:t>英米鬼畜算</w:t>
       </w:r>
@@ -196,49 +233,69 @@
       <w:r>
         <w:rPr>
           <w:rFonts w:hint="eastAsia"/>
+          <w:u w:val="none"/>
         </w:rPr>
         <w:t>个鸟。</w:t>
       </w:r>
     </w:p>
     <w:p>
       <w:pPr>
-        <w:spacing w:before="48" w:after="48"/>
-        <w:ind w:firstLine="420"/>
-      </w:pPr>
-      <w:r>
-        <w:rPr>
-          <w:rFonts w:hint="eastAsia"/>
+        <w:spacing w:before="114" w:after="114"/>
+        <w:ind w:firstLineChars="0" w:firstLine="420"/>
+        <w:rPr>
+          <w:u w:val="none"/>
+        </w:rPr>
+      </w:pPr>
+      <w:r>
+        <w:rPr>
+          <w:rFonts w:hint="eastAsia"/>
+          <w:u w:val="none"/>
         </w:rPr>
         <w:t>你并不能断定历史改变后的结果一定是你设想的那个结局，所以这个推论根本都没有意义。</w:t>
       </w:r>
     </w:p>
     <w:p>
       <w:pPr>
-        <w:spacing w:before="48" w:after="48"/>
-      </w:pPr>
-    </w:p>
-    <w:p>
-      <w:pPr>
-        <w:spacing w:before="48" w:after="48"/>
+        <w:spacing w:before="114" w:after="114"/>
+        <w:ind w:firstLineChars="0" w:firstLine="420"/>
+        <w:rPr>
+          <w:u w:val="none"/>
+        </w:rPr>
+      </w:pPr>
+    </w:p>
+    <w:p>
+      <w:pPr>
+        <w:spacing w:before="114" w:after="114"/>
+        <w:ind w:firstLineChars="0" w:firstLine="420"/>
         <w:jc w:val="right"/>
-      </w:pPr>
-      <w:r>
-        <w:rPr>
-          <w:rFonts w:hint="eastAsia"/>
+        <w:rPr>
+          <w:rFonts w:hint="eastAsia"/>
+          <w:u w:val="none"/>
+        </w:rPr>
+      </w:pPr>
+      <w:r>
+        <w:rPr>
+          <w:rFonts w:hint="eastAsia"/>
+          <w:u w:val="none"/>
         </w:rPr>
         <w:t>发布于</w:t>
       </w:r>
       <w:r>
         <w:rPr>
           <w:rFonts w:hint="eastAsia"/>
+          <w:u w:val="none"/>
         </w:rPr>
         <w:t xml:space="preserve"> 2021-10-09</w:t>
       </w:r>
     </w:p>
     <w:p>
       <w:pPr>
-        <w:spacing w:before="48" w:after="48"/>
+        <w:spacing w:before="114" w:after="114"/>
+        <w:ind w:firstLineChars="0" w:firstLine="0"/>
         <w:jc w:val="right"/>
+        <w:rPr>
+          <w:u w:val="none"/>
+        </w:rPr>
       </w:pPr>
       <w:hyperlink r:id="rId4" w:history="1">
         <w:r>
@@ -252,162 +309,76 @@
     </w:p>
     <w:p>
       <w:pPr>
-        <w:spacing w:before="48" w:after="48"/>
-      </w:pPr>
-    </w:p>
-    <w:p>
-      <w:pPr>
-        <w:spacing w:before="48" w:after="48"/>
-        <w:rPr>
-          <w:rFonts w:hint="eastAsia"/>
-        </w:rPr>
-      </w:pPr>
-      <w:r>
-        <w:rPr>
-          <w:rFonts w:hint="eastAsia"/>
+        <w:spacing w:before="114" w:after="114"/>
+        <w:ind w:firstLineChars="0" w:firstLine="0"/>
+        <w:rPr>
+          <w:u w:val="none"/>
+        </w:rPr>
+      </w:pPr>
+    </w:p>
+    <w:p>
+      <w:pPr>
+        <w:spacing w:before="114" w:after="114"/>
+        <w:ind w:firstLineChars="0" w:firstLine="0"/>
+        <w:rPr>
+          <w:rFonts w:hint="eastAsia"/>
+          <w:u w:val="none"/>
+        </w:rPr>
+      </w:pPr>
+      <w:r>
+        <w:rPr>
+          <w:rFonts w:hint="eastAsia"/>
+          <w:u w:val="none"/>
         </w:rPr>
         <w:t>---</w:t>
       </w:r>
     </w:p>
     <w:p>
       <w:pPr>
-        <w:spacing w:before="48" w:after="48"/>
-      </w:pPr>
-    </w:p>
-    <w:p>
-      <w:pPr>
-        <w:spacing w:before="48" w:after="48"/>
-      </w:pPr>
-    </w:p>
-    <w:p>
-      <w:pPr>
-        <w:spacing w:before="48" w:after="48"/>
-      </w:pPr>
-    </w:p>
-    <w:p>
-      <w:pPr>
-        <w:spacing w:before="48" w:after="48"/>
-      </w:pPr>
-    </w:p>
-    <w:p>
-      <w:pPr>
-        <w:spacing w:before="48" w:after="48"/>
-      </w:pPr>
-    </w:p>
-    <w:p>
-      <w:pPr>
-        <w:spacing w:before="48" w:after="48"/>
-      </w:pPr>
-    </w:p>
-    <w:p>
-      <w:pPr>
-        <w:spacing w:before="48" w:after="48"/>
-      </w:pPr>
-    </w:p>
-    <w:p>
-      <w:pPr>
-        <w:spacing w:before="48" w:after="48"/>
-      </w:pPr>
-    </w:p>
-    <w:p>
-      <w:pPr>
-        <w:spacing w:before="48" w:after="48"/>
-      </w:pPr>
-    </w:p>
-    <w:p>
-      <w:pPr>
-        <w:spacing w:before="48" w:after="48"/>
-      </w:pPr>
-    </w:p>
-    <w:p>
-      <w:pPr>
-        <w:spacing w:before="48" w:after="48"/>
-      </w:pPr>
-    </w:p>
-    <w:p>
-      <w:pPr>
-        <w:spacing w:before="48" w:after="48"/>
-      </w:pPr>
-    </w:p>
-    <w:p>
-      <w:pPr>
-        <w:spacing w:before="48" w:after="48"/>
-      </w:pPr>
-    </w:p>
-    <w:p>
-      <w:pPr>
-        <w:spacing w:before="48" w:after="48"/>
-      </w:pPr>
-    </w:p>
-    <w:p>
-      <w:pPr>
-        <w:spacing w:before="48" w:after="48"/>
-      </w:pPr>
-    </w:p>
-    <w:p>
-      <w:pPr>
-        <w:spacing w:before="48" w:after="48"/>
-      </w:pPr>
-    </w:p>
-    <w:p>
-      <w:pPr>
-        <w:spacing w:before="48" w:after="48"/>
-      </w:pPr>
-    </w:p>
-    <w:p>
-      <w:pPr>
-        <w:spacing w:before="48" w:after="48"/>
-      </w:pPr>
-    </w:p>
-    <w:p>
-      <w:pPr>
-        <w:spacing w:before="48" w:after="48"/>
-      </w:pPr>
-    </w:p>
-    <w:p>
-      <w:pPr>
-        <w:spacing w:before="48" w:after="48"/>
-      </w:pPr>
-    </w:p>
-    <w:p>
-      <w:pPr>
-        <w:spacing w:before="48" w:after="48"/>
-      </w:pPr>
-    </w:p>
-    <w:p>
-      <w:pPr>
-        <w:spacing w:before="48" w:after="48"/>
-      </w:pPr>
-    </w:p>
-    <w:p>
-      <w:pPr>
-        <w:spacing w:before="48" w:after="48"/>
-      </w:pPr>
-    </w:p>
-    <w:p>
-      <w:pPr>
-        <w:spacing w:before="48" w:after="48"/>
-      </w:pPr>
-    </w:p>
-    <w:p>
-      <w:pPr>
-        <w:spacing w:before="48" w:after="48"/>
-      </w:pPr>
-    </w:p>
-    <w:p>
-      <w:pPr>
-        <w:spacing w:before="48" w:after="48"/>
-        <w:rPr>
-          <w:rFonts w:hint="eastAsia"/>
-        </w:rPr>
-      </w:pPr>
-      <w:r>
+        <w:spacing w:before="114" w:after="114"/>
+        <w:ind w:firstLineChars="0" w:firstLine="0"/>
+        <w:rPr>
+          <w:u w:val="none"/>
+        </w:rPr>
+      </w:pPr>
+    </w:p>
+    <w:p>
+      <w:pPr>
+        <w:spacing w:before="114" w:after="114"/>
+        <w:ind w:firstLineChars="0" w:firstLine="0"/>
+        <w:rPr>
+          <w:u w:val="none"/>
+        </w:rPr>
+      </w:pPr>
+    </w:p>
+    <w:p>
+      <w:pPr>
+        <w:spacing w:before="114" w:after="114"/>
+        <w:ind w:firstLineChars="0" w:firstLine="0"/>
+        <w:rPr>
+          <w:u w:val="none"/>
+        </w:rPr>
+      </w:pPr>
+    </w:p>
+    <w:p>
+      <w:pPr>
+        <w:spacing w:before="114" w:after="114"/>
+        <w:ind w:firstLineChars="0" w:firstLine="420"/>
+        <w:rPr>
+          <w:rFonts w:hint="eastAsia"/>
+          <w:u w:val="none"/>
+        </w:rPr>
+      </w:pPr>
+      <w:r>
+        <w:rPr>
+          <w:u w:val="none"/>
+        </w:rPr>
         <w:t xml:space="preserve"> </w:t>
       </w:r>
     </w:p>
     <w:sectPr>
       <w:pgSz w:w="11906" w:h="16838"/>
-      <w:pgMar w:top="284" w:right="1418" w:bottom="284" w:left="1418" w:header="851" w:footer="992" w:gutter="0"/>
+      <w:pgMar w:top="284" w:right="992" w:bottom="284" w:left="992" w:header="851" w:footer="992" w:gutter="0"/>
       <w:cols w:space="425"/>
       <w:docGrid w:type="lines" w:linePitch="326"/>
     </w:sectPr>
@@ -422,15 +393,18 @@
       <w:rPr>
         <w:rFonts w:ascii="HarmonyOS Sans Light" w:eastAsia="字家玲珑锐楷" w:hAnsi="HarmonyOS Sans Light" w:cs="Times New Roman"/>
         <w:color w:val="333333"/>
-        <w:sz w:val="21"/>
+        <w:kern w:val="2"/>
+        <w:sz w:val="23"/>
         <w:szCs w:val="21"/>
-        <w:u w:color="C00000"/>
+        <w:u w:val="single"/>
         <w:lang w:val="en-US" w:eastAsia="zh-CN" w:bidi="ar-SA"/>
+        <w14:ligatures w14:val="standardContextual"/>
       </w:rPr>
     </w:rPrDefault>
     <w:pPrDefault>
       <w:pPr>
-        <w:spacing w:beforeLines="15" w:before="15" w:afterLines="15" w:after="15" w:line="320" w:lineRule="exact"/>
+        <w:spacing w:beforeLines="35" w:before="35" w:afterLines="35" w:after="35" w:line="320" w:lineRule="exact"/>
+        <w:ind w:firstLineChars="200" w:firstLine="200"/>
         <w:jc w:val="both"/>
       </w:pPr>
     </w:pPrDefault>
@@ -951,7 +925,6 @@
     </w:pPr>
     <w:rPr>
       <w:rFonts w:eastAsia="宋体" w:cs="Helvetica"/>
-      <w:sz w:val="22"/>
     </w:rPr>
   </w:style>
   <w:style w:type="character" w:customStyle="1" w:styleId="JH0">
@@ -1105,9 +1078,6 @@
     <w:uiPriority w:val="34"/>
     <w:qFormat/>
     <w:rsid w:val="00C421F3"/>
-    <w:pPr>
-      <w:ind w:firstLineChars="200" w:firstLine="420"/>
-    </w:pPr>
   </w:style>
   <w:style w:type="paragraph" w:styleId="TOC">
     <w:name w:val="TOC Heading"/>
@@ -1165,7 +1135,7 @@
     <w:basedOn w:val="a0"/>
     <w:uiPriority w:val="99"/>
     <w:unhideWhenUsed/>
-    <w:rsid w:val="003F47E0"/>
+    <w:rsid w:val="00B23663"/>
     <w:rPr>
       <w:color w:val="0563C1" w:themeColor="hyperlink"/>
       <w:u w:val="single"/>
@@ -1177,7 +1147,7 @@
     <w:uiPriority w:val="99"/>
     <w:semiHidden/>
     <w:unhideWhenUsed/>
-    <w:rsid w:val="003F47E0"/>
+    <w:rsid w:val="00B23663"/>
     <w:rPr>
       <w:color w:val="605E5C"/>
       <w:shd w:val="clear" w:color="auto" w:fill="E1DFDD"/>
